--- a/new_data_format/Plan van aanpak.docx
+++ b/new_data_format/Plan van aanpak.docx
@@ -3,26 +3,49 @@
 <w:document xmlns:wpc="http://schemas.microsoft.com/office/word/2010/wordprocessingCanvas" xmlns:cx="http://schemas.microsoft.com/office/drawing/2014/chartex" xmlns:cx1="http://schemas.microsoft.com/office/drawing/2015/9/8/chartex" xmlns:cx2="http://schemas.microsoft.com/office/drawing/2015/10/21/chartex" xmlns:cx3="http://schemas.microsoft.com/office/drawing/2016/5/9/chartex" xmlns:cx4="http://schemas.microsoft.com/office/drawing/2016/5/10/chartex" xmlns:cx5="http://schemas.microsoft.com/office/drawing/2016/5/11/chartex" xmlns:cx6="http://schemas.microsoft.com/office/drawing/2016/5/12/chartex" xmlns:cx7="http://schemas.microsoft.com/office/drawing/2016/5/13/chartex" xmlns:cx8="http://schemas.microsoft.com/office/drawing/2016/5/14/chartex" xmlns:mc="http://schemas.openxmlformats.org/markup-compatibility/2006" xmlns:aink="http://schemas.microsoft.com/office/drawing/2016/ink" xmlns:am3d="http://schemas.microsoft.com/office/drawing/2017/model3d" xmlns:o="urn:schemas-microsoft-com:office:office" xmlns:r="http://schemas.openxmlformats.org/officeDocument/2006/relationships" xmlns:m="http://schemas.openxmlformats.org/officeDocument/2006/math" xmlns:v="urn:schemas-microsoft-com:vml" xmlns:wp14="http://schemas.microsoft.com/office/word/2010/wordprocessingDrawing" xmlns:wp="http://schemas.openxmlformats.org/drawingml/2006/wordprocessingDrawing" xmlns:w10="urn:schemas-microsoft-com:office:word" xmlns:w="http://schemas.openxmlformats.org/wordprocessingml/2006/main" xmlns:w14="http://schemas.microsoft.com/office/word/2010/wordml" xmlns:w15="http://schemas.microsoft.com/office/word/2012/wordml" xmlns:w16cex="http://schemas.microsoft.com/office/word/2018/wordml/cex" xmlns:w16cid="http://schemas.microsoft.com/office/word/2016/wordml/cid" xmlns:w16="http://schemas.microsoft.com/office/word/2018/wordml" xmlns:w16sdtdh="http://schemas.microsoft.com/office/word/2020/wordml/sdtdatahash" xmlns:w16se="http://schemas.microsoft.com/office/word/2015/wordml/symex" xmlns:wpg="http://schemas.microsoft.com/office/word/2010/wordprocessingGroup" xmlns:wpi="http://schemas.microsoft.com/office/word/2010/wordprocessingInk" xmlns:wne="http://schemas.microsoft.com/office/word/2006/wordml" xmlns:wps="http://schemas.microsoft.com/office/word/2010/wordprocessingShape" mc:Ignorable="w14 w15 w16se w16cid w16 w16cex w16sdtdh wp14">
   <w:body>
     <w:p>
-      <w:r>
-        <w:t xml:space="preserve">Plan van </w:t>
-      </w:r>
-      <w:proofErr w:type="spellStart"/>
-      <w:r>
-        <w:t>aanpak</w:t>
-      </w:r>
-      <w:proofErr w:type="spellEnd"/>
-    </w:p>
-    <w:p/>
-    <w:p>
-      <w:r>
+      <w:pPr>
+        <w:rPr>
+          <w:lang w:val="nl-NL"/>
+        </w:rPr>
+      </w:pPr>
+      <w:r>
+        <w:rPr>
+          <w:lang w:val="nl-NL"/>
+        </w:rPr>
+        <w:t>Plan van aanpak</w:t>
+      </w:r>
+    </w:p>
+    <w:p>
+      <w:pPr>
+        <w:rPr>
+          <w:lang w:val="nl-NL"/>
+        </w:rPr>
+      </w:pPr>
+    </w:p>
+    <w:p>
+      <w:pPr>
+        <w:rPr>
+          <w:lang w:val="nl-NL"/>
+        </w:rPr>
+      </w:pPr>
+      <w:r>
+        <w:rPr>
+          <w:lang w:val="nl-NL"/>
+        </w:rPr>
         <w:t xml:space="preserve">Workflow </w:t>
       </w:r>
       <w:proofErr w:type="spellStart"/>
       <w:r>
+        <w:rPr>
+          <w:lang w:val="nl-NL"/>
+        </w:rPr>
         <w:t>Github</w:t>
       </w:r>
       <w:proofErr w:type="spellEnd"/>
       <w:r>
+        <w:rPr>
+          <w:lang w:val="nl-NL"/>
+        </w:rPr>
         <w:t>:</w:t>
       </w:r>
     </w:p>
@@ -348,7 +371,6 @@
         <w:t xml:space="preserve">Zorgen data de analyse wordt toegepast op de </w:t>
       </w:r>
       <w:proofErr w:type="spellStart"/>
-      <w:proofErr w:type="gramStart"/>
       <w:r>
         <w:rPr>
           <w:lang w:val="nl-NL"/>
@@ -356,7 +378,6 @@
         <w:t>data.trial</w:t>
       </w:r>
       <w:proofErr w:type="spellEnd"/>
-      <w:proofErr w:type="gramEnd"/>
       <w:r>
         <w:rPr>
           <w:lang w:val="nl-NL"/>
@@ -428,7 +449,6 @@
         <w:t xml:space="preserve">De bewerking toevoegen aan het </w:t>
       </w:r>
       <w:proofErr w:type="spellStart"/>
-      <w:proofErr w:type="gramStart"/>
       <w:r>
         <w:rPr>
           <w:lang w:val="nl-NL"/>
@@ -436,7 +456,6 @@
         <w:t>data.history</w:t>
       </w:r>
       <w:proofErr w:type="spellEnd"/>
-      <w:proofErr w:type="gramEnd"/>
       <w:r>
         <w:rPr>
           <w:lang w:val="nl-NL"/>
@@ -534,6 +553,272 @@
           <w:lang w:val="nl-NL"/>
         </w:rPr>
       </w:pPr>
+    </w:p>
+    <w:p>
+      <w:pPr>
+        <w:rPr>
+          <w:lang w:val="nl-NL"/>
+        </w:rPr>
+      </w:pPr>
+      <w:r>
+        <w:rPr>
+          <w:lang w:val="nl-NL"/>
+        </w:rPr>
+        <w:t>Tool de moeten worden aangepast (in deze volgorde):</w:t>
+      </w:r>
+    </w:p>
+    <w:p>
+      <w:pPr>
+        <w:pStyle w:val="ListParagraph"/>
+        <w:numPr>
+          <w:ilvl w:val="0"/>
+          <w:numId w:val="1"/>
+        </w:numPr>
+        <w:rPr>
+          <w:lang w:val="nl-NL"/>
+        </w:rPr>
+      </w:pPr>
+      <w:proofErr w:type="spellStart"/>
+      <w:r>
+        <w:rPr>
+          <w:lang w:val="nl-NL"/>
+        </w:rPr>
+        <w:t>LoadEEGData</w:t>
+      </w:r>
+      <w:proofErr w:type="spellEnd"/>
+    </w:p>
+    <w:p>
+      <w:pPr>
+        <w:pStyle w:val="ListParagraph"/>
+        <w:numPr>
+          <w:ilvl w:val="0"/>
+          <w:numId w:val="1"/>
+        </w:numPr>
+        <w:rPr>
+          <w:lang w:val="nl-NL"/>
+        </w:rPr>
+      </w:pPr>
+      <w:proofErr w:type="spellStart"/>
+      <w:r>
+        <w:rPr>
+          <w:lang w:val="nl-NL"/>
+        </w:rPr>
+        <w:t>SaveEEGData</w:t>
+      </w:r>
+      <w:proofErr w:type="spellEnd"/>
+    </w:p>
+    <w:p>
+      <w:pPr>
+        <w:pStyle w:val="ListParagraph"/>
+        <w:numPr>
+          <w:ilvl w:val="0"/>
+          <w:numId w:val="1"/>
+        </w:numPr>
+        <w:rPr>
+          <w:lang w:val="nl-NL"/>
+        </w:rPr>
+      </w:pPr>
+      <w:r>
+        <w:rPr>
+          <w:lang w:val="nl-NL"/>
+        </w:rPr>
+        <w:t>Filter tool</w:t>
+      </w:r>
+    </w:p>
+    <w:p>
+      <w:pPr>
+        <w:pStyle w:val="ListParagraph"/>
+        <w:numPr>
+          <w:ilvl w:val="1"/>
+          <w:numId w:val="1"/>
+        </w:numPr>
+        <w:rPr>
+          <w:lang w:val="nl-NL"/>
+        </w:rPr>
+      </w:pPr>
+      <w:r>
+        <w:rPr>
+          <w:lang w:val="nl-NL"/>
+        </w:rPr>
+        <w:t xml:space="preserve">Marker kanalen niet </w:t>
+      </w:r>
+      <w:proofErr w:type="spellStart"/>
+      <w:r>
+        <w:rPr>
+          <w:lang w:val="nl-NL"/>
+        </w:rPr>
+        <w:t>filtere</w:t>
+      </w:r>
+      <w:proofErr w:type="spellEnd"/>
+    </w:p>
+    <w:p>
+      <w:pPr>
+        <w:pStyle w:val="ListParagraph"/>
+        <w:numPr>
+          <w:ilvl w:val="0"/>
+          <w:numId w:val="1"/>
+        </w:numPr>
+        <w:rPr>
+          <w:lang w:val="nl-NL"/>
+        </w:rPr>
+      </w:pPr>
+      <w:proofErr w:type="spellStart"/>
+      <w:r>
+        <w:rPr>
+          <w:lang w:val="nl-NL"/>
+        </w:rPr>
+        <w:t>Cutting</w:t>
+      </w:r>
+      <w:proofErr w:type="spellEnd"/>
+      <w:r>
+        <w:rPr>
+          <w:lang w:val="nl-NL"/>
+        </w:rPr>
+        <w:t xml:space="preserve"> Tool (nieuwe versie)</w:t>
+      </w:r>
+    </w:p>
+    <w:p>
+      <w:pPr>
+        <w:pStyle w:val="ListParagraph"/>
+        <w:numPr>
+          <w:ilvl w:val="0"/>
+          <w:numId w:val="1"/>
+        </w:numPr>
+        <w:rPr>
+          <w:lang w:val="nl-NL"/>
+        </w:rPr>
+      </w:pPr>
+      <w:r>
+        <w:rPr>
+          <w:lang w:val="nl-NL"/>
+        </w:rPr>
+        <w:t>ERP Tool</w:t>
+      </w:r>
+    </w:p>
+    <w:p>
+      <w:pPr>
+        <w:pStyle w:val="ListParagraph"/>
+        <w:numPr>
+          <w:ilvl w:val="0"/>
+          <w:numId w:val="1"/>
+        </w:numPr>
+      </w:pPr>
+      <w:r>
+        <w:t>Trial Browser</w:t>
+      </w:r>
+      <w:r>
+        <w:t xml:space="preserve"> (of </w:t>
+      </w:r>
+      <w:proofErr w:type="spellStart"/>
+      <w:r>
+        <w:t>nieuwe</w:t>
+      </w:r>
+      <w:proofErr w:type="spellEnd"/>
+      <w:r>
+        <w:t xml:space="preserve"> </w:t>
+      </w:r>
+      <w:r>
+        <w:t>Browsing Tool)</w:t>
+      </w:r>
+    </w:p>
+    <w:p>
+      <w:pPr>
+        <w:pStyle w:val="ListParagraph"/>
+        <w:numPr>
+          <w:ilvl w:val="0"/>
+          <w:numId w:val="1"/>
+        </w:numPr>
+        <w:rPr>
+          <w:lang w:val="nl-NL"/>
+        </w:rPr>
+      </w:pPr>
+      <w:r>
+        <w:rPr>
+          <w:lang w:val="nl-NL"/>
+        </w:rPr>
+        <w:t xml:space="preserve">Array Manipulator </w:t>
+      </w:r>
+      <w:r>
+        <w:sym w:font="Wingdings" w:char="F0E0"/>
+      </w:r>
+      <w:r>
+        <w:rPr>
+          <w:lang w:val="nl-NL"/>
+        </w:rPr>
+        <w:t xml:space="preserve"> zorgen dat </w:t>
+      </w:r>
+      <w:proofErr w:type="spellStart"/>
+      <w:r>
+        <w:rPr>
+          <w:lang w:val="nl-NL"/>
+        </w:rPr>
+        <w:t>data.dims</w:t>
+      </w:r>
+      <w:proofErr w:type="spellEnd"/>
+      <w:r>
+        <w:rPr>
+          <w:lang w:val="nl-NL"/>
+        </w:rPr>
+        <w:t xml:space="preserve"> mee verandert.</w:t>
+      </w:r>
+    </w:p>
+    <w:p>
+      <w:pPr>
+        <w:pStyle w:val="ListParagraph"/>
+        <w:numPr>
+          <w:ilvl w:val="0"/>
+          <w:numId w:val="1"/>
+        </w:numPr>
+      </w:pPr>
+      <w:r>
+        <w:t>Time-Frequency analysis</w:t>
+      </w:r>
+    </w:p>
+    <w:p>
+      <w:pPr>
+        <w:pStyle w:val="ListParagraph"/>
+        <w:numPr>
+          <w:ilvl w:val="0"/>
+          <w:numId w:val="1"/>
+        </w:numPr>
+        <w:rPr>
+          <w:lang w:val="nl-NL"/>
+        </w:rPr>
+      </w:pPr>
+      <w:proofErr w:type="spellStart"/>
+      <w:r>
+        <w:rPr>
+          <w:lang w:val="nl-NL"/>
+        </w:rPr>
+        <w:t>Plotting</w:t>
+      </w:r>
+      <w:proofErr w:type="spellEnd"/>
+      <w:r>
+        <w:rPr>
+          <w:lang w:val="nl-NL"/>
+        </w:rPr>
+        <w:t xml:space="preserve"> Tool (opnieuw schrijven? Met o</w:t>
+      </w:r>
+      <w:r>
+        <w:rPr>
+          <w:lang w:val="nl-NL"/>
+        </w:rPr>
+        <w:t>ptie om dimensies (samples/</w:t>
+      </w:r>
+      <w:proofErr w:type="spellStart"/>
+      <w:r>
+        <w:rPr>
+          <w:lang w:val="nl-NL"/>
+        </w:rPr>
+        <w:t>channels</w:t>
+      </w:r>
+      <w:proofErr w:type="spellEnd"/>
+      <w:r>
+        <w:rPr>
+          <w:lang w:val="nl-NL"/>
+        </w:rPr>
+        <w:t>/trials/condities/subjects) te kiezen per as?)</w:t>
+      </w:r>
     </w:p>
     <w:sectPr>
       <w:pgSz w:w="12240" w:h="15840"/>

--- a/new_data_format/Plan van aanpak.docx
+++ b/new_data_format/Plan van aanpak.docx
@@ -21,230 +21,405 @@
           <w:lang w:val="nl-NL"/>
         </w:rPr>
       </w:pPr>
-    </w:p>
-    <w:p>
-      <w:pPr>
-        <w:rPr>
-          <w:lang w:val="nl-NL"/>
-        </w:rPr>
-      </w:pPr>
-      <w:r>
-        <w:rPr>
-          <w:lang w:val="nl-NL"/>
-        </w:rPr>
-        <w:t xml:space="preserve">Workflow </w:t>
-      </w:r>
-      <w:proofErr w:type="spellStart"/>
-      <w:r>
-        <w:rPr>
-          <w:lang w:val="nl-NL"/>
-        </w:rPr>
-        <w:t>Github</w:t>
-      </w:r>
-      <w:proofErr w:type="spellEnd"/>
-      <w:r>
-        <w:rPr>
-          <w:lang w:val="nl-NL"/>
-        </w:rPr>
-        <w:t>:</w:t>
-      </w:r>
-    </w:p>
-    <w:p>
-      <w:pPr>
-        <w:pStyle w:val="ListParagraph"/>
-        <w:numPr>
-          <w:ilvl w:val="0"/>
-          <w:numId w:val="1"/>
-        </w:numPr>
-        <w:rPr>
-          <w:lang w:val="nl-NL"/>
-        </w:rPr>
-      </w:pPr>
-      <w:r>
-        <w:rPr>
-          <w:lang w:val="nl-NL"/>
-        </w:rPr>
-        <w:t xml:space="preserve">Margot &gt; maakt </w:t>
-      </w:r>
-      <w:proofErr w:type="spellStart"/>
-      <w:r>
-        <w:rPr>
-          <w:lang w:val="nl-NL"/>
-        </w:rPr>
-        <w:t>clone</w:t>
-      </w:r>
-      <w:proofErr w:type="spellEnd"/>
-      <w:r>
-        <w:rPr>
-          <w:lang w:val="nl-NL"/>
-        </w:rPr>
-        <w:t xml:space="preserve"> van de </w:t>
-      </w:r>
-      <w:proofErr w:type="spellStart"/>
-      <w:r>
-        <w:rPr>
-          <w:lang w:val="nl-NL"/>
-        </w:rPr>
-        <w:t>branch</w:t>
-      </w:r>
-      <w:proofErr w:type="spellEnd"/>
-      <w:r>
-        <w:rPr>
-          <w:lang w:val="nl-NL"/>
-        </w:rPr>
-        <w:t xml:space="preserve"> “hardware </w:t>
-      </w:r>
-      <w:proofErr w:type="spellStart"/>
-      <w:r>
-        <w:rPr>
-          <w:lang w:val="nl-NL"/>
-        </w:rPr>
-        <w:t>transition</w:t>
-      </w:r>
-      <w:proofErr w:type="spellEnd"/>
-      <w:r>
-        <w:rPr>
-          <w:lang w:val="nl-NL"/>
-        </w:rPr>
-        <w:t>”.</w:t>
-      </w:r>
-    </w:p>
-    <w:p>
-      <w:pPr>
-        <w:pStyle w:val="ListParagraph"/>
-        <w:numPr>
-          <w:ilvl w:val="0"/>
-          <w:numId w:val="1"/>
-        </w:numPr>
-        <w:rPr>
-          <w:lang w:val="nl-NL"/>
-        </w:rPr>
-      </w:pPr>
-      <w:r>
-        <w:rPr>
-          <w:lang w:val="nl-NL"/>
-        </w:rPr>
-        <w:t xml:space="preserve">We maken aparte </w:t>
-      </w:r>
-      <w:proofErr w:type="spellStart"/>
-      <w:r>
-        <w:rPr>
-          <w:lang w:val="nl-NL"/>
-        </w:rPr>
-        <w:t>branch</w:t>
-      </w:r>
-      <w:proofErr w:type="spellEnd"/>
-      <w:r>
-        <w:rPr>
-          <w:lang w:val="nl-NL"/>
-        </w:rPr>
-        <w:t xml:space="preserve"> vanuit de “hardware </w:t>
-      </w:r>
-      <w:proofErr w:type="spellStart"/>
-      <w:r>
-        <w:rPr>
-          <w:lang w:val="nl-NL"/>
-        </w:rPr>
-        <w:t>transition</w:t>
-      </w:r>
-      <w:proofErr w:type="spellEnd"/>
-      <w:r>
-        <w:rPr>
-          <w:lang w:val="nl-NL"/>
-        </w:rPr>
-        <w:t xml:space="preserve">” </w:t>
-      </w:r>
-      <w:proofErr w:type="spellStart"/>
-      <w:r>
-        <w:rPr>
-          <w:lang w:val="nl-NL"/>
-        </w:rPr>
-        <w:t>branch</w:t>
-      </w:r>
-      <w:proofErr w:type="spellEnd"/>
-      <w:r>
-        <w:rPr>
-          <w:lang w:val="nl-NL"/>
-        </w:rPr>
-        <w:t xml:space="preserve"> voor iedere tool die we gaan aanpassen.</w:t>
-      </w:r>
-    </w:p>
-    <w:p>
-      <w:pPr>
-        <w:pStyle w:val="ListParagraph"/>
-        <w:numPr>
-          <w:ilvl w:val="0"/>
-          <w:numId w:val="1"/>
-        </w:numPr>
-        <w:rPr>
-          <w:lang w:val="nl-NL"/>
-        </w:rPr>
-      </w:pPr>
-      <w:r>
-        <w:rPr>
-          <w:lang w:val="nl-NL"/>
-        </w:rPr>
-        <w:t xml:space="preserve">Tijdens aanpassen regelmatig de </w:t>
-      </w:r>
-      <w:proofErr w:type="spellStart"/>
-      <w:r>
-        <w:rPr>
-          <w:lang w:val="nl-NL"/>
-        </w:rPr>
-        <w:t>branch</w:t>
-      </w:r>
-      <w:proofErr w:type="spellEnd"/>
-      <w:r>
-        <w:rPr>
-          <w:lang w:val="nl-NL"/>
-        </w:rPr>
-        <w:t xml:space="preserve"> van de tool updaten</w:t>
-      </w:r>
-    </w:p>
-    <w:p>
-      <w:pPr>
-        <w:pStyle w:val="ListParagraph"/>
-        <w:numPr>
-          <w:ilvl w:val="0"/>
-          <w:numId w:val="1"/>
-        </w:numPr>
-        <w:rPr>
-          <w:lang w:val="nl-NL"/>
-        </w:rPr>
-      </w:pPr>
-      <w:r>
-        <w:rPr>
-          <w:lang w:val="nl-NL"/>
-        </w:rPr>
-        <w:t xml:space="preserve">Zodra een tool klaar is terug naar de “hardware </w:t>
-      </w:r>
-      <w:proofErr w:type="spellStart"/>
-      <w:r>
-        <w:rPr>
-          <w:lang w:val="nl-NL"/>
-        </w:rPr>
-        <w:t>transition</w:t>
-      </w:r>
-      <w:proofErr w:type="spellEnd"/>
-      <w:r>
-        <w:rPr>
-          <w:lang w:val="nl-NL"/>
-        </w:rPr>
-        <w:t xml:space="preserve">” </w:t>
-      </w:r>
-      <w:proofErr w:type="spellStart"/>
-      <w:r>
-        <w:rPr>
-          <w:lang w:val="nl-NL"/>
-        </w:rPr>
-        <w:t>branch</w:t>
-      </w:r>
-      <w:proofErr w:type="spellEnd"/>
-      <w:r>
-        <w:rPr>
-          <w:lang w:val="nl-NL"/>
-        </w:rPr>
-        <w:t xml:space="preserve"> pushen</w:t>
+      <w:r>
+        <w:rPr>
+          <w:lang w:val="nl-NL"/>
+        </w:rPr>
+        <w:t>Data format:</w:t>
+      </w:r>
+    </w:p>
+    <w:p>
+      <w:pPr>
+        <w:rPr>
+          <w:lang w:val="nl-NL"/>
+        </w:rPr>
+      </w:pPr>
+      <w:r>
+        <w:rPr>
+          <w:lang w:val="nl-NL"/>
+        </w:rPr>
+        <w:t>Oude format is een matrix met samples op de rijen en kanalen op de kolommen.</w:t>
+      </w:r>
+    </w:p>
+    <w:p>
+      <w:pPr>
+        <w:rPr>
+          <w:lang w:val="nl-NL"/>
+        </w:rPr>
+      </w:pPr>
+      <w:r>
+        <w:rPr>
+          <w:lang w:val="nl-NL"/>
+        </w:rPr>
+        <w:t>Nieuwe format is een struct met field met gedetailleerde informatie over de dataset</w:t>
+      </w:r>
+    </w:p>
+    <w:p>
+      <w:pPr>
+        <w:rPr>
+          <w:lang w:val="nl-NL"/>
+        </w:rPr>
+      </w:pPr>
+      <w:r>
+        <w:rPr>
+          <w:lang w:val="nl-NL"/>
+        </w:rPr>
+        <w:t>Data.</w:t>
+      </w:r>
+    </w:p>
+    <w:p>
+      <w:pPr>
+        <w:pStyle w:val="ListParagraph"/>
+        <w:numPr>
+          <w:ilvl w:val="0"/>
+          <w:numId w:val="2"/>
+        </w:numPr>
+        <w:rPr>
+          <w:lang w:val="nl-NL"/>
+        </w:rPr>
+      </w:pPr>
+      <w:r>
+        <w:rPr>
+          <w:lang w:val="nl-NL"/>
+        </w:rPr>
+        <w:t xml:space="preserve">fsample </w:t>
+      </w:r>
+      <w:r>
+        <w:rPr>
+          <w:lang w:val="nl-NL"/>
+        </w:rPr>
+        <w:sym w:font="Wingdings" w:char="F0E0"/>
+      </w:r>
+      <w:r>
+        <w:rPr>
+          <w:lang w:val="nl-NL"/>
+        </w:rPr>
+        <w:t xml:space="preserve"> sampling rate</w:t>
+      </w:r>
+    </w:p>
+    <w:p>
+      <w:pPr>
+        <w:pStyle w:val="ListParagraph"/>
+        <w:numPr>
+          <w:ilvl w:val="0"/>
+          <w:numId w:val="2"/>
+        </w:numPr>
+        <w:rPr>
+          <w:lang w:val="nl-NL"/>
+        </w:rPr>
+      </w:pPr>
+      <w:r>
+        <w:rPr>
+          <w:lang w:val="nl-NL"/>
+        </w:rPr>
+        <w:t xml:space="preserve">dims </w:t>
+      </w:r>
+      <w:r>
+        <w:rPr>
+          <w:lang w:val="nl-NL"/>
+        </w:rPr>
+        <w:sym w:font="Wingdings" w:char="F0E0"/>
+      </w:r>
+      <w:r>
+        <w:rPr>
+          <w:lang w:val="nl-NL"/>
+        </w:rPr>
+        <w:t xml:space="preserve"> namen van de dimensies e.g. samples, kanalen, trials etc</w:t>
+      </w:r>
+    </w:p>
+    <w:p>
+      <w:pPr>
+        <w:pStyle w:val="ListParagraph"/>
+        <w:numPr>
+          <w:ilvl w:val="0"/>
+          <w:numId w:val="2"/>
+        </w:numPr>
+        <w:rPr>
+          <w:lang w:val="nl-NL"/>
+        </w:rPr>
+      </w:pPr>
+      <w:r>
+        <w:rPr>
+          <w:lang w:val="nl-NL"/>
+        </w:rPr>
+        <w:t xml:space="preserve">domain </w:t>
+      </w:r>
+      <w:r>
+        <w:rPr>
+          <w:lang w:val="nl-NL"/>
+        </w:rPr>
+        <w:sym w:font="Wingdings" w:char="F0E0"/>
+      </w:r>
+      <w:r>
+        <w:rPr>
+          <w:lang w:val="nl-NL"/>
+        </w:rPr>
+        <w:t xml:space="preserve"> “time”, “power”, “tf”</w:t>
+      </w:r>
+    </w:p>
+    <w:p>
+      <w:pPr>
+        <w:pStyle w:val="ListParagraph"/>
+        <w:numPr>
+          <w:ilvl w:val="0"/>
+          <w:numId w:val="2"/>
+        </w:numPr>
+        <w:rPr>
+          <w:lang w:val="nl-NL"/>
+        </w:rPr>
+      </w:pPr>
+      <w:r>
+        <w:rPr>
+          <w:lang w:val="nl-NL"/>
+        </w:rPr>
+        <w:t xml:space="preserve">trial </w:t>
+      </w:r>
+      <w:r>
+        <w:rPr>
+          <w:lang w:val="nl-NL"/>
+        </w:rPr>
+        <w:sym w:font="Wingdings" w:char="F0E0"/>
+      </w:r>
+      <w:r>
+        <w:rPr>
+          <w:lang w:val="nl-NL"/>
+        </w:rPr>
+        <w:t xml:space="preserve"> daadwerkelijke data</w:t>
+      </w:r>
+    </w:p>
+    <w:p>
+      <w:pPr>
+        <w:pStyle w:val="ListParagraph"/>
+        <w:numPr>
+          <w:ilvl w:val="0"/>
+          <w:numId w:val="2"/>
+        </w:numPr>
+        <w:rPr>
+          <w:lang w:val="nl-NL"/>
+        </w:rPr>
+      </w:pPr>
+      <w:r>
+        <w:rPr>
+          <w:lang w:val="nl-NL"/>
+        </w:rPr>
+        <w:t xml:space="preserve">channelLabels </w:t>
+      </w:r>
+      <w:r>
+        <w:rPr>
+          <w:lang w:val="nl-NL"/>
+        </w:rPr>
+        <w:sym w:font="Wingdings" w:char="F0E0"/>
+      </w:r>
+      <w:r>
+        <w:rPr>
+          <w:lang w:val="nl-NL"/>
+        </w:rPr>
+        <w:t xml:space="preserve"> optionele namen voor de kanalen</w:t>
+      </w:r>
+    </w:p>
+    <w:p>
+      <w:pPr>
+        <w:pStyle w:val="ListParagraph"/>
+        <w:numPr>
+          <w:ilvl w:val="0"/>
+          <w:numId w:val="2"/>
+        </w:numPr>
+        <w:rPr>
+          <w:lang w:val="nl-NL"/>
+        </w:rPr>
+      </w:pPr>
+      <w:r>
+        <w:rPr>
+          <w:lang w:val="nl-NL"/>
+        </w:rPr>
+        <w:t xml:space="preserve">channelTypes </w:t>
+      </w:r>
+      <w:r>
+        <w:rPr>
+          <w:lang w:val="nl-NL"/>
+        </w:rPr>
+        <w:sym w:font="Wingdings" w:char="F0E0"/>
+      </w:r>
+      <w:r>
+        <w:rPr>
+          <w:lang w:val="nl-NL"/>
+        </w:rPr>
+        <w:t xml:space="preserve"> “EEG”, “EMG”, “EOG”, “ECG”, “Marker”</w:t>
+      </w:r>
+    </w:p>
+    <w:p>
+      <w:pPr>
+        <w:pStyle w:val="ListParagraph"/>
+        <w:numPr>
+          <w:ilvl w:val="0"/>
+          <w:numId w:val="2"/>
+        </w:numPr>
+        <w:rPr>
+          <w:lang w:val="nl-NL"/>
+        </w:rPr>
+      </w:pPr>
+      <w:r>
+        <w:rPr>
+          <w:lang w:val="nl-NL"/>
+        </w:rPr>
+        <w:t xml:space="preserve">sampleinfo </w:t>
+      </w:r>
+      <w:r>
+        <w:rPr>
+          <w:lang w:val="nl-NL"/>
+        </w:rPr>
+        <w:sym w:font="Wingdings" w:char="F0E0"/>
+      </w:r>
+      <w:r>
+        <w:rPr>
+          <w:lang w:val="nl-NL"/>
+        </w:rPr>
+        <w:t xml:space="preserve"> eerste en laatste samplenr uit originele dataset</w:t>
+      </w:r>
+    </w:p>
+    <w:p>
+      <w:pPr>
+        <w:pStyle w:val="ListParagraph"/>
+        <w:numPr>
+          <w:ilvl w:val="0"/>
+          <w:numId w:val="2"/>
+        </w:numPr>
+        <w:rPr>
+          <w:lang w:val="nl-NL"/>
+        </w:rPr>
+      </w:pPr>
+      <w:r>
+        <w:rPr>
+          <w:lang w:val="nl-NL"/>
+        </w:rPr>
+        <w:t xml:space="preserve">time </w:t>
+      </w:r>
+      <w:r>
+        <w:rPr>
+          <w:lang w:val="nl-NL"/>
+        </w:rPr>
+        <w:sym w:font="Wingdings" w:char="F0E0"/>
+      </w:r>
+      <w:r>
+        <w:rPr>
+          <w:lang w:val="nl-NL"/>
+        </w:rPr>
+        <w:t xml:space="preserve"> timestamps per sample</w:t>
+      </w:r>
+    </w:p>
+    <w:p>
+      <w:pPr>
+        <w:pStyle w:val="ListParagraph"/>
+        <w:numPr>
+          <w:ilvl w:val="0"/>
+          <w:numId w:val="2"/>
+        </w:numPr>
+        <w:rPr>
+          <w:lang w:val="nl-NL"/>
+        </w:rPr>
+      </w:pPr>
+      <w:r>
+        <w:rPr>
+          <w:lang w:val="nl-NL"/>
+        </w:rPr>
+        <w:t xml:space="preserve">history </w:t>
+      </w:r>
+      <w:r>
+        <w:rPr>
+          <w:lang w:val="nl-NL"/>
+        </w:rPr>
+        <w:sym w:font="Wingdings" w:char="F0E0"/>
+      </w:r>
+      <w:r>
+        <w:rPr>
+          <w:lang w:val="nl-NL"/>
+        </w:rPr>
+        <w:t xml:space="preserve"> lijst met bewerkingen ooit uitgevoerd op de data</w:t>
+      </w:r>
+    </w:p>
+    <w:p>
+      <w:pPr>
+        <w:rPr>
+          <w:lang w:val="nl-NL"/>
+        </w:rPr>
+      </w:pPr>
+      <w:r>
+        <w:rPr>
+          <w:lang w:val="nl-NL"/>
+        </w:rPr>
+        <w:t>Workflow Github:</w:t>
+      </w:r>
+    </w:p>
+    <w:p>
+      <w:pPr>
+        <w:pStyle w:val="ListParagraph"/>
+        <w:numPr>
+          <w:ilvl w:val="0"/>
+          <w:numId w:val="1"/>
+        </w:numPr>
+        <w:rPr>
+          <w:lang w:val="nl-NL"/>
+        </w:rPr>
+      </w:pPr>
+      <w:r>
+        <w:rPr>
+          <w:lang w:val="nl-NL"/>
+        </w:rPr>
+        <w:t>Margot &gt; maakt clone van de branch “hardware transition”.</w:t>
+      </w:r>
+    </w:p>
+    <w:p>
+      <w:pPr>
+        <w:pStyle w:val="ListParagraph"/>
+        <w:numPr>
+          <w:ilvl w:val="0"/>
+          <w:numId w:val="1"/>
+        </w:numPr>
+        <w:rPr>
+          <w:lang w:val="nl-NL"/>
+        </w:rPr>
+      </w:pPr>
+      <w:r>
+        <w:rPr>
+          <w:lang w:val="nl-NL"/>
+        </w:rPr>
+        <w:t>We maken aparte branch vanuit de “hardware transition” branch voor iedere tool die we gaan aanpassen.</w:t>
+      </w:r>
+    </w:p>
+    <w:p>
+      <w:pPr>
+        <w:pStyle w:val="ListParagraph"/>
+        <w:numPr>
+          <w:ilvl w:val="0"/>
+          <w:numId w:val="1"/>
+        </w:numPr>
+        <w:rPr>
+          <w:lang w:val="nl-NL"/>
+        </w:rPr>
+      </w:pPr>
+      <w:r>
+        <w:rPr>
+          <w:lang w:val="nl-NL"/>
+        </w:rPr>
+        <w:t>Tijdens aanpassen regelmatig de branch van de tool updaten</w:t>
+      </w:r>
+    </w:p>
+    <w:p>
+      <w:pPr>
+        <w:pStyle w:val="ListParagraph"/>
+        <w:numPr>
+          <w:ilvl w:val="0"/>
+          <w:numId w:val="1"/>
+        </w:numPr>
+        <w:rPr>
+          <w:lang w:val="nl-NL"/>
+        </w:rPr>
+      </w:pPr>
+      <w:r>
+        <w:rPr>
+          <w:lang w:val="nl-NL"/>
+        </w:rPr>
+        <w:t>Zodra een tool klaar is terug naar de “hardware transition” branch pushen</w:t>
       </w:r>
     </w:p>
     <w:p>
@@ -282,185 +457,79 @@
         <w:rPr>
           <w:lang w:val="nl-NL"/>
         </w:rPr>
-        <w:t xml:space="preserve">Bij het inladen van de data zorgen dat de </w:t>
-      </w:r>
-      <w:proofErr w:type="spellStart"/>
-      <w:r>
-        <w:rPr>
-          <w:lang w:val="nl-NL"/>
-        </w:rPr>
-        <w:t>filename</w:t>
-      </w:r>
-      <w:proofErr w:type="spellEnd"/>
-      <w:r>
-        <w:rPr>
-          <w:lang w:val="nl-NL"/>
-        </w:rPr>
-        <w:t xml:space="preserve"> en </w:t>
-      </w:r>
-      <w:proofErr w:type="spellStart"/>
-      <w:r>
-        <w:rPr>
-          <w:lang w:val="nl-NL"/>
-        </w:rPr>
-        <w:t>filesize</w:t>
-      </w:r>
-      <w:proofErr w:type="spellEnd"/>
-      <w:r>
-        <w:rPr>
-          <w:lang w:val="nl-NL"/>
-        </w:rPr>
-        <w:t xml:space="preserve"> goed worden weergegeven in de GUI</w:t>
-      </w:r>
-    </w:p>
-    <w:p>
-      <w:pPr>
-        <w:pStyle w:val="ListParagraph"/>
-        <w:numPr>
-          <w:ilvl w:val="0"/>
-          <w:numId w:val="1"/>
-        </w:numPr>
-        <w:rPr>
-          <w:lang w:val="nl-NL"/>
-        </w:rPr>
-      </w:pPr>
-      <w:r>
-        <w:rPr>
-          <w:lang w:val="nl-NL"/>
-        </w:rPr>
-        <w:t xml:space="preserve">Bij het opslaan van de data de </w:t>
-      </w:r>
-      <w:proofErr w:type="spellStart"/>
-      <w:r>
-        <w:rPr>
-          <w:lang w:val="nl-NL"/>
-        </w:rPr>
-        <w:t>filename</w:t>
-      </w:r>
-      <w:proofErr w:type="spellEnd"/>
-      <w:r>
-        <w:rPr>
-          <w:lang w:val="nl-NL"/>
-        </w:rPr>
-        <w:t xml:space="preserve"> toevoegen aan het data </w:t>
-      </w:r>
-      <w:proofErr w:type="spellStart"/>
-      <w:r>
-        <w:rPr>
-          <w:lang w:val="nl-NL"/>
-        </w:rPr>
-        <w:t>struct</w:t>
-      </w:r>
-      <w:proofErr w:type="spellEnd"/>
-    </w:p>
-    <w:p>
-      <w:pPr>
-        <w:pStyle w:val="ListParagraph"/>
-        <w:numPr>
-          <w:ilvl w:val="0"/>
-          <w:numId w:val="1"/>
-        </w:numPr>
-        <w:rPr>
-          <w:lang w:val="nl-NL"/>
-        </w:rPr>
-      </w:pPr>
-      <w:r>
-        <w:rPr>
-          <w:lang w:val="nl-NL"/>
-        </w:rPr>
-        <w:t xml:space="preserve">Zorgen data de analyse wordt toegepast op de </w:t>
-      </w:r>
-      <w:proofErr w:type="spellStart"/>
-      <w:r>
-        <w:rPr>
-          <w:lang w:val="nl-NL"/>
-        </w:rPr>
-        <w:t>data.trial</w:t>
-      </w:r>
-      <w:proofErr w:type="spellEnd"/>
-      <w:r>
-        <w:rPr>
-          <w:lang w:val="nl-NL"/>
-        </w:rPr>
-        <w:t xml:space="preserve"> field </w:t>
-      </w:r>
-      <w:proofErr w:type="spellStart"/>
-      <w:r>
-        <w:rPr>
-          <w:lang w:val="nl-NL"/>
-        </w:rPr>
-        <w:t>ipv</w:t>
-      </w:r>
-      <w:proofErr w:type="spellEnd"/>
-      <w:r>
-        <w:rPr>
-          <w:lang w:val="nl-NL"/>
-        </w:rPr>
-        <w:t xml:space="preserve"> de variabele data zelf.</w:t>
-      </w:r>
-    </w:p>
-    <w:p>
-      <w:pPr>
-        <w:pStyle w:val="ListParagraph"/>
-        <w:numPr>
-          <w:ilvl w:val="0"/>
-          <w:numId w:val="1"/>
-        </w:numPr>
-        <w:rPr>
-          <w:lang w:val="nl-NL"/>
-        </w:rPr>
-      </w:pPr>
-      <w:r>
-        <w:rPr>
-          <w:lang w:val="nl-NL"/>
-        </w:rPr>
-        <w:t xml:space="preserve">Zorgend dat filter alleen wordt toegepast op analoge kanalen (dus niet </w:t>
-      </w:r>
-      <w:proofErr w:type="spellStart"/>
-      <w:r>
-        <w:rPr>
-          <w:lang w:val="nl-NL"/>
-        </w:rPr>
-        <w:t>channelType</w:t>
-      </w:r>
-      <w:proofErr w:type="spellEnd"/>
-      <w:r>
-        <w:rPr>
-          <w:lang w:val="nl-NL"/>
-        </w:rPr>
-        <w:t>: “Marker”)</w:t>
-      </w:r>
-    </w:p>
-    <w:p>
-      <w:pPr>
-        <w:pStyle w:val="ListParagraph"/>
-        <w:numPr>
-          <w:ilvl w:val="0"/>
-          <w:numId w:val="1"/>
-        </w:numPr>
-        <w:rPr>
-          <w:lang w:val="nl-NL"/>
-        </w:rPr>
-      </w:pPr>
-      <w:r>
-        <w:rPr>
-          <w:lang w:val="nl-NL"/>
-        </w:rPr>
-        <w:t xml:space="preserve">De bewerking toevoegen aan het </w:t>
-      </w:r>
-      <w:proofErr w:type="spellStart"/>
-      <w:r>
-        <w:rPr>
-          <w:lang w:val="nl-NL"/>
-        </w:rPr>
-        <w:t>data.history</w:t>
-      </w:r>
-      <w:proofErr w:type="spellEnd"/>
-      <w:r>
-        <w:rPr>
-          <w:lang w:val="nl-NL"/>
-        </w:rPr>
-        <w:t xml:space="preserve"> field.</w:t>
+        <w:t>Bij het inladen van de data zorgen dat de filename en filesize goed worden weergegeven in de GUI</w:t>
+      </w:r>
+    </w:p>
+    <w:p>
+      <w:pPr>
+        <w:pStyle w:val="ListParagraph"/>
+        <w:numPr>
+          <w:ilvl w:val="0"/>
+          <w:numId w:val="1"/>
+        </w:numPr>
+        <w:rPr>
+          <w:lang w:val="nl-NL"/>
+        </w:rPr>
+      </w:pPr>
+      <w:r>
+        <w:rPr>
+          <w:lang w:val="nl-NL"/>
+        </w:rPr>
+        <w:t>Bij het opslaan van de data de filename toevoegen aan het data struct</w:t>
+      </w:r>
+    </w:p>
+    <w:p>
+      <w:pPr>
+        <w:pStyle w:val="ListParagraph"/>
+        <w:numPr>
+          <w:ilvl w:val="0"/>
+          <w:numId w:val="1"/>
+        </w:numPr>
+        <w:rPr>
+          <w:lang w:val="nl-NL"/>
+        </w:rPr>
+      </w:pPr>
+      <w:r>
+        <w:rPr>
+          <w:lang w:val="nl-NL"/>
+        </w:rPr>
+        <w:t>Zorgen data de analyse wordt toegepast op de data.trial field ipv de variabele data zelf.</w:t>
+      </w:r>
+    </w:p>
+    <w:p>
+      <w:pPr>
+        <w:pStyle w:val="ListParagraph"/>
+        <w:numPr>
+          <w:ilvl w:val="0"/>
+          <w:numId w:val="1"/>
+        </w:numPr>
+        <w:rPr>
+          <w:lang w:val="nl-NL"/>
+        </w:rPr>
+      </w:pPr>
+      <w:r>
+        <w:rPr>
+          <w:lang w:val="nl-NL"/>
+        </w:rPr>
+        <w:t>Zorgend dat filter alleen wordt toegepast op analoge kanalen (dus niet channelType: “Marker”)</w:t>
+      </w:r>
+    </w:p>
+    <w:p>
+      <w:pPr>
+        <w:pStyle w:val="ListParagraph"/>
+        <w:numPr>
+          <w:ilvl w:val="0"/>
+          <w:numId w:val="1"/>
+        </w:numPr>
+        <w:rPr>
+          <w:lang w:val="nl-NL"/>
+        </w:rPr>
+      </w:pPr>
+      <w:r>
+        <w:rPr>
+          <w:lang w:val="nl-NL"/>
+        </w:rPr>
+        <w:t>De bewerking toevoegen aan het data.history field.</w:t>
       </w:r>
       <w:r>
         <w:rPr>
@@ -468,19 +537,11 @@
         </w:rPr>
         <w:br/>
       </w:r>
-      <w:proofErr w:type="spellStart"/>
-      <w:r>
-        <w:rPr>
-          <w:lang w:val="nl-NL"/>
-        </w:rPr>
-        <w:t>data.history</w:t>
-      </w:r>
-      <w:proofErr w:type="spellEnd"/>
-      <w:r>
-        <w:rPr>
-          <w:lang w:val="nl-NL"/>
-        </w:rPr>
-        <w:t xml:space="preserve"> = [</w:t>
+      <w:r>
+        <w:rPr>
+          <w:lang w:val="nl-NL"/>
+        </w:rPr>
+        <w:t>data.history = [</w:t>
       </w:r>
       <w:r>
         <w:rPr>
@@ -488,14 +549,12 @@
         </w:rPr>
         <w:t xml:space="preserve"> </w:t>
       </w:r>
-      <w:proofErr w:type="spellStart"/>
-      <w:r>
-        <w:rPr>
-          <w:lang w:val="nl-NL"/>
-        </w:rPr>
-        <w:t>data.history</w:t>
-      </w:r>
-      <w:proofErr w:type="spellEnd"/>
+      <w:r>
+        <w:rPr>
+          <w:lang w:val="nl-NL"/>
+        </w:rPr>
+        <w:t xml:space="preserve">data.history </w:t>
+      </w:r>
       <w:r>
         <w:rPr>
           <w:lang w:val="nl-NL"/>
@@ -506,40 +565,26 @@
         <w:rPr>
           <w:lang w:val="nl-NL"/>
         </w:rPr>
+        <w:t>sprintf(</w:t>
+      </w:r>
+      <w:r>
+        <w:rPr>
+          <w:lang w:val="nl-NL"/>
+        </w:rPr>
+        <w:t>‘bewerking</w:t>
+      </w:r>
+      <w:r>
+        <w:rPr>
+          <w:lang w:val="nl-NL"/>
+        </w:rPr>
+        <w:t xml:space="preserve"> \n\n')</w:t>
+      </w:r>
+      <w:r>
+        <w:rPr>
+          <w:lang w:val="nl-NL"/>
+        </w:rPr>
         <w:t xml:space="preserve"> </w:t>
       </w:r>
-      <w:proofErr w:type="spellStart"/>
-      <w:r>
-        <w:rPr>
-          <w:lang w:val="nl-NL"/>
-        </w:rPr>
-        <w:t>sprintf</w:t>
-      </w:r>
-      <w:proofErr w:type="spellEnd"/>
-      <w:r>
-        <w:rPr>
-          <w:lang w:val="nl-NL"/>
-        </w:rPr>
-        <w:t>(</w:t>
-      </w:r>
-      <w:r>
-        <w:rPr>
-          <w:lang w:val="nl-NL"/>
-        </w:rPr>
-        <w:t>‘bewerking</w:t>
-      </w:r>
-      <w:r>
-        <w:rPr>
-          <w:lang w:val="nl-NL"/>
-        </w:rPr>
-        <w:t xml:space="preserve"> \n\n')</w:t>
-      </w:r>
-      <w:r>
-        <w:rPr>
-          <w:lang w:val="nl-NL"/>
-        </w:rPr>
-        <w:t xml:space="preserve"> </w:t>
-      </w:r>
       <w:r>
         <w:rPr>
           <w:lang w:val="nl-NL"/>
@@ -578,34 +623,30 @@
           <w:lang w:val="nl-NL"/>
         </w:rPr>
       </w:pPr>
-      <w:proofErr w:type="spellStart"/>
       <w:r>
         <w:rPr>
           <w:lang w:val="nl-NL"/>
         </w:rPr>
         <w:t>LoadEEGData</w:t>
       </w:r>
-      <w:proofErr w:type="spellEnd"/>
-    </w:p>
-    <w:p>
-      <w:pPr>
-        <w:pStyle w:val="ListParagraph"/>
-        <w:numPr>
-          <w:ilvl w:val="0"/>
-          <w:numId w:val="1"/>
-        </w:numPr>
-        <w:rPr>
-          <w:lang w:val="nl-NL"/>
-        </w:rPr>
-      </w:pPr>
-      <w:proofErr w:type="spellStart"/>
+    </w:p>
+    <w:p>
+      <w:pPr>
+        <w:pStyle w:val="ListParagraph"/>
+        <w:numPr>
+          <w:ilvl w:val="0"/>
+          <w:numId w:val="1"/>
+        </w:numPr>
+        <w:rPr>
+          <w:lang w:val="nl-NL"/>
+        </w:rPr>
+      </w:pPr>
       <w:r>
         <w:rPr>
           <w:lang w:val="nl-NL"/>
         </w:rPr>
         <w:t>SaveEEGData</w:t>
       </w:r>
-      <w:proofErr w:type="spellEnd"/>
     </w:p>
     <w:p>
       <w:pPr>
@@ -640,41 +681,25 @@
         <w:rPr>
           <w:lang w:val="nl-NL"/>
         </w:rPr>
-        <w:t xml:space="preserve">Marker kanalen niet </w:t>
-      </w:r>
-      <w:proofErr w:type="spellStart"/>
-      <w:r>
-        <w:rPr>
-          <w:lang w:val="nl-NL"/>
-        </w:rPr>
-        <w:t>filtere</w:t>
-      </w:r>
-      <w:proofErr w:type="spellEnd"/>
-    </w:p>
-    <w:p>
-      <w:pPr>
-        <w:pStyle w:val="ListParagraph"/>
-        <w:numPr>
-          <w:ilvl w:val="0"/>
-          <w:numId w:val="1"/>
-        </w:numPr>
-        <w:rPr>
-          <w:lang w:val="nl-NL"/>
-        </w:rPr>
-      </w:pPr>
-      <w:proofErr w:type="spellStart"/>
-      <w:r>
-        <w:rPr>
-          <w:lang w:val="nl-NL"/>
-        </w:rPr>
-        <w:t>Cutting</w:t>
-      </w:r>
-      <w:proofErr w:type="spellEnd"/>
-      <w:r>
-        <w:rPr>
-          <w:lang w:val="nl-NL"/>
-        </w:rPr>
-        <w:t xml:space="preserve"> Tool (nieuwe versie)</w:t>
+        <w:t>Marker kanalen niet filtere</w:t>
+      </w:r>
+    </w:p>
+    <w:p>
+      <w:pPr>
+        <w:pStyle w:val="ListParagraph"/>
+        <w:numPr>
+          <w:ilvl w:val="0"/>
+          <w:numId w:val="1"/>
+        </w:numPr>
+        <w:rPr>
+          <w:lang w:val="nl-NL"/>
+        </w:rPr>
+      </w:pPr>
+      <w:r>
+        <w:rPr>
+          <w:lang w:val="nl-NL"/>
+        </w:rPr>
+        <w:t>Cutting Tool (nieuwe versie)</w:t>
       </w:r>
     </w:p>
     <w:p>
@@ -704,18 +729,11 @@
         </w:numPr>
       </w:pPr>
       <w:r>
+        <w:lastRenderedPageBreak/>
         <w:t>Trial Browser</w:t>
       </w:r>
       <w:r>
-        <w:t xml:space="preserve"> (of </w:t>
-      </w:r>
-      <w:proofErr w:type="spellStart"/>
-      <w:r>
-        <w:t>nieuwe</w:t>
-      </w:r>
-      <w:proofErr w:type="spellEnd"/>
-      <w:r>
-        <w:t xml:space="preserve"> </w:t>
+        <w:t xml:space="preserve"> (of nieuwe </w:t>
       </w:r>
       <w:r>
         <w:t>Browsing Tool)</w:t>
@@ -747,19 +765,11 @@
         </w:rPr>
         <w:t xml:space="preserve"> zorgen dat </w:t>
       </w:r>
-      <w:proofErr w:type="spellStart"/>
-      <w:r>
-        <w:rPr>
-          <w:lang w:val="nl-NL"/>
-        </w:rPr>
-        <w:t>data.dims</w:t>
-      </w:r>
-      <w:proofErr w:type="spellEnd"/>
-      <w:r>
-        <w:rPr>
-          <w:lang w:val="nl-NL"/>
-        </w:rPr>
-        <w:t xml:space="preserve"> mee verandert.</w:t>
+      <w:r>
+        <w:rPr>
+          <w:lang w:val="nl-NL"/>
+        </w:rPr>
+        <w:t>data.dims mee verandert.</w:t>
       </w:r>
     </w:p>
     <w:p>
@@ -785,39 +795,17 @@
           <w:lang w:val="nl-NL"/>
         </w:rPr>
       </w:pPr>
-      <w:proofErr w:type="spellStart"/>
-      <w:r>
-        <w:rPr>
-          <w:lang w:val="nl-NL"/>
-        </w:rPr>
-        <w:t>Plotting</w:t>
-      </w:r>
-      <w:proofErr w:type="spellEnd"/>
-      <w:r>
-        <w:rPr>
-          <w:lang w:val="nl-NL"/>
-        </w:rPr>
-        <w:t xml:space="preserve"> Tool (opnieuw schrijven? Met o</w:t>
-      </w:r>
-      <w:r>
-        <w:rPr>
-          <w:lang w:val="nl-NL"/>
-        </w:rPr>
-        <w:t>ptie om dimensies (samples/</w:t>
-      </w:r>
-      <w:proofErr w:type="spellStart"/>
-      <w:r>
-        <w:rPr>
-          <w:lang w:val="nl-NL"/>
-        </w:rPr>
-        <w:t>channels</w:t>
-      </w:r>
-      <w:proofErr w:type="spellEnd"/>
-      <w:r>
-        <w:rPr>
-          <w:lang w:val="nl-NL"/>
-        </w:rPr>
-        <w:t>/trials/condities/subjects) te kiezen per as?)</w:t>
+      <w:r>
+        <w:rPr>
+          <w:lang w:val="nl-NL"/>
+        </w:rPr>
+        <w:t>Plotting Tool (opnieuw schrijven? Met o</w:t>
+      </w:r>
+      <w:r>
+        <w:rPr>
+          <w:lang w:val="nl-NL"/>
+        </w:rPr>
+        <w:t>ptie om dimensies (samples/channels/trials/condities/subjects) te kiezen per as?)</w:t>
       </w:r>
     </w:p>
     <w:sectPr>
@@ -945,8 +933,123 @@
       </w:rPr>
     </w:lvl>
   </w:abstractNum>
+  <w:abstractNum w:abstractNumId="1" w15:restartNumberingAfterBreak="0">
+    <w:nsid w:val="626D4515"/>
+    <w:multiLevelType w:val="hybridMultilevel"/>
+    <w:tmpl w:val="1C344B50"/>
+    <w:lvl w:ilvl="0" w:tplc="3746DF7C">
+      <w:numFmt w:val="bullet"/>
+      <w:lvlText w:val=""/>
+      <w:lvlJc w:val="left"/>
+      <w:pPr>
+        <w:ind w:left="720" w:hanging="360"/>
+      </w:pPr>
+      <w:rPr>
+        <w:rFonts w:ascii="Symbol" w:eastAsiaTheme="minorHAnsi" w:hAnsi="Symbol" w:cstheme="minorBidi" w:hint="default"/>
+      </w:rPr>
+    </w:lvl>
+    <w:lvl w:ilvl="1" w:tplc="04090003" w:tentative="1">
+      <w:start w:val="1"/>
+      <w:numFmt w:val="bullet"/>
+      <w:lvlText w:val="o"/>
+      <w:lvlJc w:val="left"/>
+      <w:pPr>
+        <w:ind w:left="1440" w:hanging="360"/>
+      </w:pPr>
+      <w:rPr>
+        <w:rFonts w:ascii="Courier New" w:hAnsi="Courier New" w:cs="Courier New" w:hint="default"/>
+      </w:rPr>
+    </w:lvl>
+    <w:lvl w:ilvl="2" w:tplc="04090005" w:tentative="1">
+      <w:start w:val="1"/>
+      <w:numFmt w:val="bullet"/>
+      <w:lvlText w:val=""/>
+      <w:lvlJc w:val="left"/>
+      <w:pPr>
+        <w:ind w:left="2160" w:hanging="360"/>
+      </w:pPr>
+      <w:rPr>
+        <w:rFonts w:ascii="Wingdings" w:hAnsi="Wingdings" w:hint="default"/>
+      </w:rPr>
+    </w:lvl>
+    <w:lvl w:ilvl="3" w:tplc="04090001" w:tentative="1">
+      <w:start w:val="1"/>
+      <w:numFmt w:val="bullet"/>
+      <w:lvlText w:val=""/>
+      <w:lvlJc w:val="left"/>
+      <w:pPr>
+        <w:ind w:left="2880" w:hanging="360"/>
+      </w:pPr>
+      <w:rPr>
+        <w:rFonts w:ascii="Symbol" w:hAnsi="Symbol" w:hint="default"/>
+      </w:rPr>
+    </w:lvl>
+    <w:lvl w:ilvl="4" w:tplc="04090003" w:tentative="1">
+      <w:start w:val="1"/>
+      <w:numFmt w:val="bullet"/>
+      <w:lvlText w:val="o"/>
+      <w:lvlJc w:val="left"/>
+      <w:pPr>
+        <w:ind w:left="3600" w:hanging="360"/>
+      </w:pPr>
+      <w:rPr>
+        <w:rFonts w:ascii="Courier New" w:hAnsi="Courier New" w:cs="Courier New" w:hint="default"/>
+      </w:rPr>
+    </w:lvl>
+    <w:lvl w:ilvl="5" w:tplc="04090005" w:tentative="1">
+      <w:start w:val="1"/>
+      <w:numFmt w:val="bullet"/>
+      <w:lvlText w:val=""/>
+      <w:lvlJc w:val="left"/>
+      <w:pPr>
+        <w:ind w:left="4320" w:hanging="360"/>
+      </w:pPr>
+      <w:rPr>
+        <w:rFonts w:ascii="Wingdings" w:hAnsi="Wingdings" w:hint="default"/>
+      </w:rPr>
+    </w:lvl>
+    <w:lvl w:ilvl="6" w:tplc="04090001" w:tentative="1">
+      <w:start w:val="1"/>
+      <w:numFmt w:val="bullet"/>
+      <w:lvlText w:val=""/>
+      <w:lvlJc w:val="left"/>
+      <w:pPr>
+        <w:ind w:left="5040" w:hanging="360"/>
+      </w:pPr>
+      <w:rPr>
+        <w:rFonts w:ascii="Symbol" w:hAnsi="Symbol" w:hint="default"/>
+      </w:rPr>
+    </w:lvl>
+    <w:lvl w:ilvl="7" w:tplc="04090003" w:tentative="1">
+      <w:start w:val="1"/>
+      <w:numFmt w:val="bullet"/>
+      <w:lvlText w:val="o"/>
+      <w:lvlJc w:val="left"/>
+      <w:pPr>
+        <w:ind w:left="5760" w:hanging="360"/>
+      </w:pPr>
+      <w:rPr>
+        <w:rFonts w:ascii="Courier New" w:hAnsi="Courier New" w:cs="Courier New" w:hint="default"/>
+      </w:rPr>
+    </w:lvl>
+    <w:lvl w:ilvl="8" w:tplc="04090005" w:tentative="1">
+      <w:start w:val="1"/>
+      <w:numFmt w:val="bullet"/>
+      <w:lvlText w:val=""/>
+      <w:lvlJc w:val="left"/>
+      <w:pPr>
+        <w:ind w:left="6480" w:hanging="360"/>
+      </w:pPr>
+      <w:rPr>
+        <w:rFonts w:ascii="Wingdings" w:hAnsi="Wingdings" w:hint="default"/>
+      </w:rPr>
+    </w:lvl>
+  </w:abstractNum>
   <w:num w:numId="1">
     <w:abstractNumId w:val="0"/>
+  </w:num>
+  <w:num w:numId="2">
+    <w:abstractNumId w:val="1"/>
   </w:num>
 </w:numbering>
 </file>

--- a/new_data_format/Plan van aanpak.docx
+++ b/new_data_format/Plan van aanpak.docx
@@ -51,7 +51,21 @@
         <w:rPr>
           <w:lang w:val="nl-NL"/>
         </w:rPr>
-        <w:t>Nieuwe format is een struct met field met gedetailleerde informatie over de dataset</w:t>
+        <w:t xml:space="preserve">Nieuwe format is een </w:t>
+      </w:r>
+      <w:proofErr w:type="spellStart"/>
+      <w:r>
+        <w:rPr>
+          <w:lang w:val="nl-NL"/>
+        </w:rPr>
+        <w:t>struct</w:t>
+      </w:r>
+      <w:proofErr w:type="spellEnd"/>
+      <w:r>
+        <w:rPr>
+          <w:lang w:val="nl-NL"/>
+        </w:rPr>
+        <w:t xml:space="preserve"> met field met gedetailleerde informatie over de dataset</w:t>
       </w:r>
     </w:p>
     <w:p>
@@ -74,15 +88,9 @@
           <w:ilvl w:val="0"/>
           <w:numId w:val="2"/>
         </w:numPr>
-        <w:rPr>
-          <w:lang w:val="nl-NL"/>
-        </w:rPr>
-      </w:pPr>
-      <w:r>
-        <w:rPr>
-          <w:lang w:val="nl-NL"/>
-        </w:rPr>
-        <w:t xml:space="preserve">fsample </w:t>
+      </w:pPr>
+      <w:r>
+        <w:t xml:space="preserve">Filename </w:t>
       </w:r>
       <w:r>
         <w:rPr>
@@ -91,10 +99,23 @@
         <w:sym w:font="Wingdings" w:char="F0E0"/>
       </w:r>
       <w:r>
-        <w:rPr>
-          <w:lang w:val="nl-NL"/>
-        </w:rPr>
-        <w:t xml:space="preserve"> sampling rate</w:t>
+        <w:t xml:space="preserve"> name of file o</w:t>
+      </w:r>
+      <w:r>
+        <w:t xml:space="preserve">n computer. To be updated in </w:t>
+      </w:r>
+      <w:proofErr w:type="spellStart"/>
+      <w:proofErr w:type="gramStart"/>
+      <w:r>
+        <w:t>SaveEEGData</w:t>
+      </w:r>
+      <w:proofErr w:type="spellEnd"/>
+      <w:r>
+        <w:t>(</w:t>
+      </w:r>
+      <w:proofErr w:type="gramEnd"/>
+      <w:r>
+        <w:t>).</w:t>
       </w:r>
     </w:p>
     <w:p>
@@ -108,11 +129,21 @@
           <w:lang w:val="nl-NL"/>
         </w:rPr>
       </w:pPr>
-      <w:r>
-        <w:rPr>
-          <w:lang w:val="nl-NL"/>
-        </w:rPr>
-        <w:t xml:space="preserve">dims </w:t>
+      <w:proofErr w:type="spellStart"/>
+      <w:proofErr w:type="gramStart"/>
+      <w:r>
+        <w:rPr>
+          <w:lang w:val="nl-NL"/>
+        </w:rPr>
+        <w:t>fsample</w:t>
+      </w:r>
+      <w:proofErr w:type="spellEnd"/>
+      <w:proofErr w:type="gramEnd"/>
+      <w:r>
+        <w:rPr>
+          <w:lang w:val="nl-NL"/>
+        </w:rPr>
+        <w:t xml:space="preserve"> </w:t>
       </w:r>
       <w:r>
         <w:rPr>
@@ -124,8 +155,16 @@
         <w:rPr>
           <w:lang w:val="nl-NL"/>
         </w:rPr>
-        <w:t xml:space="preserve"> namen van de dimensies e.g. samples, kanalen, trials etc</w:t>
-      </w:r>
+        <w:t xml:space="preserve"> sampling </w:t>
+      </w:r>
+      <w:proofErr w:type="spellStart"/>
+      <w:r>
+        <w:rPr>
+          <w:lang w:val="nl-NL"/>
+        </w:rPr>
+        <w:t>rate</w:t>
+      </w:r>
+      <w:proofErr w:type="spellEnd"/>
     </w:p>
     <w:p>
       <w:pPr>
@@ -138,11 +177,21 @@
           <w:lang w:val="nl-NL"/>
         </w:rPr>
       </w:pPr>
-      <w:r>
-        <w:rPr>
-          <w:lang w:val="nl-NL"/>
-        </w:rPr>
-        <w:t xml:space="preserve">domain </w:t>
+      <w:proofErr w:type="spellStart"/>
+      <w:proofErr w:type="gramStart"/>
+      <w:r>
+        <w:rPr>
+          <w:lang w:val="nl-NL"/>
+        </w:rPr>
+        <w:t>dims</w:t>
+      </w:r>
+      <w:proofErr w:type="spellEnd"/>
+      <w:proofErr w:type="gramEnd"/>
+      <w:r>
+        <w:rPr>
+          <w:lang w:val="nl-NL"/>
+        </w:rPr>
+        <w:t xml:space="preserve"> </w:t>
       </w:r>
       <w:r>
         <w:rPr>
@@ -154,8 +203,16 @@
         <w:rPr>
           <w:lang w:val="nl-NL"/>
         </w:rPr>
-        <w:t xml:space="preserve"> “time”, “power”, “tf”</w:t>
-      </w:r>
+        <w:t xml:space="preserve"> namen van de dimensies e.g. samples, kanalen, trials </w:t>
+      </w:r>
+      <w:proofErr w:type="spellStart"/>
+      <w:r>
+        <w:rPr>
+          <w:lang w:val="nl-NL"/>
+        </w:rPr>
+        <w:t>etc</w:t>
+      </w:r>
+      <w:proofErr w:type="spellEnd"/>
     </w:p>
     <w:p>
       <w:pPr>
@@ -168,11 +225,19 @@
           <w:lang w:val="nl-NL"/>
         </w:rPr>
       </w:pPr>
-      <w:r>
-        <w:rPr>
-          <w:lang w:val="nl-NL"/>
-        </w:rPr>
-        <w:t xml:space="preserve">trial </w:t>
+      <w:proofErr w:type="gramStart"/>
+      <w:r>
+        <w:rPr>
+          <w:lang w:val="nl-NL"/>
+        </w:rPr>
+        <w:t>domain</w:t>
+      </w:r>
+      <w:proofErr w:type="gramEnd"/>
+      <w:r>
+        <w:rPr>
+          <w:lang w:val="nl-NL"/>
+        </w:rPr>
+        <w:t xml:space="preserve"> </w:t>
       </w:r>
       <w:r>
         <w:rPr>
@@ -184,6 +249,58 @@
         <w:rPr>
           <w:lang w:val="nl-NL"/>
         </w:rPr>
+        <w:t xml:space="preserve"> “time”, “power”, “</w:t>
+      </w:r>
+      <w:proofErr w:type="spellStart"/>
+      <w:r>
+        <w:rPr>
+          <w:lang w:val="nl-NL"/>
+        </w:rPr>
+        <w:t>tf</w:t>
+      </w:r>
+      <w:proofErr w:type="spellEnd"/>
+      <w:r>
+        <w:rPr>
+          <w:lang w:val="nl-NL"/>
+        </w:rPr>
+        <w:t>”</w:t>
+      </w:r>
+    </w:p>
+    <w:p>
+      <w:pPr>
+        <w:pStyle w:val="ListParagraph"/>
+        <w:numPr>
+          <w:ilvl w:val="0"/>
+          <w:numId w:val="2"/>
+        </w:numPr>
+        <w:rPr>
+          <w:lang w:val="nl-NL"/>
+        </w:rPr>
+      </w:pPr>
+      <w:proofErr w:type="gramStart"/>
+      <w:r>
+        <w:rPr>
+          <w:lang w:val="nl-NL"/>
+        </w:rPr>
+        <w:t>trial</w:t>
+      </w:r>
+      <w:proofErr w:type="gramEnd"/>
+      <w:r>
+        <w:rPr>
+          <w:lang w:val="nl-NL"/>
+        </w:rPr>
+        <w:t xml:space="preserve"> </w:t>
+      </w:r>
+      <w:r>
+        <w:rPr>
+          <w:lang w:val="nl-NL"/>
+        </w:rPr>
+        <w:sym w:font="Wingdings" w:char="F0E0"/>
+      </w:r>
+      <w:r>
+        <w:rPr>
+          <w:lang w:val="nl-NL"/>
+        </w:rPr>
         <w:t xml:space="preserve"> daadwerkelijke data</w:t>
       </w:r>
     </w:p>
@@ -198,11 +315,21 @@
           <w:lang w:val="nl-NL"/>
         </w:rPr>
       </w:pPr>
-      <w:r>
-        <w:rPr>
-          <w:lang w:val="nl-NL"/>
-        </w:rPr>
-        <w:t xml:space="preserve">channelLabels </w:t>
+      <w:proofErr w:type="spellStart"/>
+      <w:proofErr w:type="gramStart"/>
+      <w:r>
+        <w:rPr>
+          <w:lang w:val="nl-NL"/>
+        </w:rPr>
+        <w:t>channelLabels</w:t>
+      </w:r>
+      <w:proofErr w:type="spellEnd"/>
+      <w:proofErr w:type="gramEnd"/>
+      <w:r>
+        <w:rPr>
+          <w:lang w:val="nl-NL"/>
+        </w:rPr>
+        <w:t xml:space="preserve"> </w:t>
       </w:r>
       <w:r>
         <w:rPr>
@@ -228,11 +355,21 @@
           <w:lang w:val="nl-NL"/>
         </w:rPr>
       </w:pPr>
-      <w:r>
-        <w:rPr>
-          <w:lang w:val="nl-NL"/>
-        </w:rPr>
-        <w:t xml:space="preserve">channelTypes </w:t>
+      <w:proofErr w:type="spellStart"/>
+      <w:proofErr w:type="gramStart"/>
+      <w:r>
+        <w:rPr>
+          <w:lang w:val="nl-NL"/>
+        </w:rPr>
+        <w:t>channelTypes</w:t>
+      </w:r>
+      <w:proofErr w:type="spellEnd"/>
+      <w:proofErr w:type="gramEnd"/>
+      <w:r>
+        <w:rPr>
+          <w:lang w:val="nl-NL"/>
+        </w:rPr>
+        <w:t xml:space="preserve"> </w:t>
       </w:r>
       <w:r>
         <w:rPr>
@@ -258,11 +395,21 @@
           <w:lang w:val="nl-NL"/>
         </w:rPr>
       </w:pPr>
-      <w:r>
-        <w:rPr>
-          <w:lang w:val="nl-NL"/>
-        </w:rPr>
-        <w:t xml:space="preserve">sampleinfo </w:t>
+      <w:proofErr w:type="spellStart"/>
+      <w:proofErr w:type="gramStart"/>
+      <w:r>
+        <w:rPr>
+          <w:lang w:val="nl-NL"/>
+        </w:rPr>
+        <w:t>sampleinfo</w:t>
+      </w:r>
+      <w:proofErr w:type="spellEnd"/>
+      <w:proofErr w:type="gramEnd"/>
+      <w:r>
+        <w:rPr>
+          <w:lang w:val="nl-NL"/>
+        </w:rPr>
+        <w:t xml:space="preserve"> </w:t>
       </w:r>
       <w:r>
         <w:rPr>
@@ -274,7 +421,27 @@
         <w:rPr>
           <w:lang w:val="nl-NL"/>
         </w:rPr>
-        <w:t xml:space="preserve"> eerste en laatste samplenr uit originele dataset</w:t>
+        <w:t xml:space="preserve"> eerste en laatste </w:t>
+      </w:r>
+      <w:proofErr w:type="spellStart"/>
+      <w:r>
+        <w:rPr>
+          <w:lang w:val="nl-NL"/>
+        </w:rPr>
+        <w:t>samplenr</w:t>
+      </w:r>
+      <w:proofErr w:type="spellEnd"/>
+      <w:r>
+        <w:rPr>
+          <w:lang w:val="nl-NL"/>
+        </w:rPr>
+        <w:t xml:space="preserve"> uit originele dataset</w:t>
+      </w:r>
+      <w:r>
+        <w:rPr>
+          <w:lang w:val="nl-NL"/>
+        </w:rPr>
+        <w:t xml:space="preserve"> (blijft behouden na cutten)</w:t>
       </w:r>
     </w:p>
     <w:p>
@@ -288,11 +455,19 @@
           <w:lang w:val="nl-NL"/>
         </w:rPr>
       </w:pPr>
-      <w:r>
-        <w:rPr>
-          <w:lang w:val="nl-NL"/>
-        </w:rPr>
-        <w:t xml:space="preserve">time </w:t>
+      <w:proofErr w:type="gramStart"/>
+      <w:r>
+        <w:rPr>
+          <w:lang w:val="nl-NL"/>
+        </w:rPr>
+        <w:t>time</w:t>
+      </w:r>
+      <w:proofErr w:type="gramEnd"/>
+      <w:r>
+        <w:rPr>
+          <w:lang w:val="nl-NL"/>
+        </w:rPr>
+        <w:t xml:space="preserve"> </w:t>
       </w:r>
       <w:r>
         <w:rPr>
@@ -304,7 +479,21 @@
         <w:rPr>
           <w:lang w:val="nl-NL"/>
         </w:rPr>
-        <w:t xml:space="preserve"> timestamps per sample</w:t>
+        <w:t xml:space="preserve"> </w:t>
+      </w:r>
+      <w:proofErr w:type="spellStart"/>
+      <w:r>
+        <w:rPr>
+          <w:lang w:val="nl-NL"/>
+        </w:rPr>
+        <w:t>timestamps</w:t>
+      </w:r>
+      <w:proofErr w:type="spellEnd"/>
+      <w:r>
+        <w:rPr>
+          <w:lang w:val="nl-NL"/>
+        </w:rPr>
+        <w:t xml:space="preserve"> per sample</w:t>
       </w:r>
     </w:p>
     <w:p>
@@ -318,11 +507,21 @@
           <w:lang w:val="nl-NL"/>
         </w:rPr>
       </w:pPr>
-      <w:r>
-        <w:rPr>
-          <w:lang w:val="nl-NL"/>
-        </w:rPr>
-        <w:t xml:space="preserve">history </w:t>
+      <w:proofErr w:type="spellStart"/>
+      <w:proofErr w:type="gramStart"/>
+      <w:r>
+        <w:rPr>
+          <w:lang w:val="nl-NL"/>
+        </w:rPr>
+        <w:t>history</w:t>
+      </w:r>
+      <w:proofErr w:type="spellEnd"/>
+      <w:proofErr w:type="gramEnd"/>
+      <w:r>
+        <w:rPr>
+          <w:lang w:val="nl-NL"/>
+        </w:rPr>
+        <w:t xml:space="preserve"> </w:t>
       </w:r>
       <w:r>
         <w:rPr>
@@ -347,7 +546,21 @@
         <w:rPr>
           <w:lang w:val="nl-NL"/>
         </w:rPr>
-        <w:t>Workflow Github:</w:t>
+        <w:t xml:space="preserve">Workflow </w:t>
+      </w:r>
+      <w:proofErr w:type="spellStart"/>
+      <w:r>
+        <w:rPr>
+          <w:lang w:val="nl-NL"/>
+        </w:rPr>
+        <w:t>Github</w:t>
+      </w:r>
+      <w:proofErr w:type="spellEnd"/>
+      <w:r>
+        <w:rPr>
+          <w:lang w:val="nl-NL"/>
+        </w:rPr>
+        <w:t>:</w:t>
       </w:r>
     </w:p>
     <w:p>
@@ -365,7 +578,49 @@
         <w:rPr>
           <w:lang w:val="nl-NL"/>
         </w:rPr>
-        <w:t>Margot &gt; maakt clone van de branch “hardware transition”.</w:t>
+        <w:t xml:space="preserve">Margot &gt; maakt </w:t>
+      </w:r>
+      <w:proofErr w:type="spellStart"/>
+      <w:r>
+        <w:rPr>
+          <w:lang w:val="nl-NL"/>
+        </w:rPr>
+        <w:t>clone</w:t>
+      </w:r>
+      <w:proofErr w:type="spellEnd"/>
+      <w:r>
+        <w:rPr>
+          <w:lang w:val="nl-NL"/>
+        </w:rPr>
+        <w:t xml:space="preserve"> van de </w:t>
+      </w:r>
+      <w:proofErr w:type="spellStart"/>
+      <w:r>
+        <w:rPr>
+          <w:lang w:val="nl-NL"/>
+        </w:rPr>
+        <w:t>branch</w:t>
+      </w:r>
+      <w:proofErr w:type="spellEnd"/>
+      <w:r>
+        <w:rPr>
+          <w:lang w:val="nl-NL"/>
+        </w:rPr>
+        <w:t xml:space="preserve"> “hardware </w:t>
+      </w:r>
+      <w:proofErr w:type="spellStart"/>
+      <w:r>
+        <w:rPr>
+          <w:lang w:val="nl-NL"/>
+        </w:rPr>
+        <w:t>transition</w:t>
+      </w:r>
+      <w:proofErr w:type="spellEnd"/>
+      <w:r>
+        <w:rPr>
+          <w:lang w:val="nl-NL"/>
+        </w:rPr>
+        <w:t>”.</w:t>
       </w:r>
     </w:p>
     <w:p>
@@ -383,7 +638,49 @@
         <w:rPr>
           <w:lang w:val="nl-NL"/>
         </w:rPr>
-        <w:t>We maken aparte branch vanuit de “hardware transition” branch voor iedere tool die we gaan aanpassen.</w:t>
+        <w:t xml:space="preserve">We maken aparte </w:t>
+      </w:r>
+      <w:proofErr w:type="spellStart"/>
+      <w:r>
+        <w:rPr>
+          <w:lang w:val="nl-NL"/>
+        </w:rPr>
+        <w:t>branch</w:t>
+      </w:r>
+      <w:proofErr w:type="spellEnd"/>
+      <w:r>
+        <w:rPr>
+          <w:lang w:val="nl-NL"/>
+        </w:rPr>
+        <w:t xml:space="preserve"> vanuit de “hardware </w:t>
+      </w:r>
+      <w:proofErr w:type="spellStart"/>
+      <w:r>
+        <w:rPr>
+          <w:lang w:val="nl-NL"/>
+        </w:rPr>
+        <w:t>transition</w:t>
+      </w:r>
+      <w:proofErr w:type="spellEnd"/>
+      <w:r>
+        <w:rPr>
+          <w:lang w:val="nl-NL"/>
+        </w:rPr>
+        <w:t xml:space="preserve">” </w:t>
+      </w:r>
+      <w:proofErr w:type="spellStart"/>
+      <w:r>
+        <w:rPr>
+          <w:lang w:val="nl-NL"/>
+        </w:rPr>
+        <w:t>branch</w:t>
+      </w:r>
+      <w:proofErr w:type="spellEnd"/>
+      <w:r>
+        <w:rPr>
+          <w:lang w:val="nl-NL"/>
+        </w:rPr>
+        <w:t xml:space="preserve"> voor iedere tool die we gaan aanpassen.</w:t>
       </w:r>
     </w:p>
     <w:p>
@@ -401,7 +698,21 @@
         <w:rPr>
           <w:lang w:val="nl-NL"/>
         </w:rPr>
-        <w:t>Tijdens aanpassen regelmatig de branch van de tool updaten</w:t>
+        <w:t xml:space="preserve">Tijdens aanpassen regelmatig de </w:t>
+      </w:r>
+      <w:proofErr w:type="spellStart"/>
+      <w:r>
+        <w:rPr>
+          <w:lang w:val="nl-NL"/>
+        </w:rPr>
+        <w:t>branch</w:t>
+      </w:r>
+      <w:proofErr w:type="spellEnd"/>
+      <w:r>
+        <w:rPr>
+          <w:lang w:val="nl-NL"/>
+        </w:rPr>
+        <w:t xml:space="preserve"> van de tool updaten</w:t>
       </w:r>
     </w:p>
     <w:p>
@@ -419,7 +730,35 @@
         <w:rPr>
           <w:lang w:val="nl-NL"/>
         </w:rPr>
-        <w:t>Zodra een tool klaar is terug naar de “hardware transition” branch pushen</w:t>
+        <w:t xml:space="preserve">Zodra een tool klaar is terug naar de “hardware </w:t>
+      </w:r>
+      <w:proofErr w:type="spellStart"/>
+      <w:r>
+        <w:rPr>
+          <w:lang w:val="nl-NL"/>
+        </w:rPr>
+        <w:t>transition</w:t>
+      </w:r>
+      <w:proofErr w:type="spellEnd"/>
+      <w:r>
+        <w:rPr>
+          <w:lang w:val="nl-NL"/>
+        </w:rPr>
+        <w:t xml:space="preserve">” </w:t>
+      </w:r>
+      <w:proofErr w:type="spellStart"/>
+      <w:r>
+        <w:rPr>
+          <w:lang w:val="nl-NL"/>
+        </w:rPr>
+        <w:t>branch</w:t>
+      </w:r>
+      <w:proofErr w:type="spellEnd"/>
+      <w:r>
+        <w:rPr>
+          <w:lang w:val="nl-NL"/>
+        </w:rPr>
+        <w:t xml:space="preserve"> pushen</w:t>
       </w:r>
     </w:p>
     <w:p>
@@ -457,7 +796,35 @@
         <w:rPr>
           <w:lang w:val="nl-NL"/>
         </w:rPr>
-        <w:t>Bij het inladen van de data zorgen dat de filename en filesize goed worden weergegeven in de GUI</w:t>
+        <w:t xml:space="preserve">Bij het inladen van de data zorgen dat de </w:t>
+      </w:r>
+      <w:proofErr w:type="spellStart"/>
+      <w:r>
+        <w:rPr>
+          <w:lang w:val="nl-NL"/>
+        </w:rPr>
+        <w:t>filename</w:t>
+      </w:r>
+      <w:proofErr w:type="spellEnd"/>
+      <w:r>
+        <w:rPr>
+          <w:lang w:val="nl-NL"/>
+        </w:rPr>
+        <w:t xml:space="preserve"> en </w:t>
+      </w:r>
+      <w:proofErr w:type="spellStart"/>
+      <w:r>
+        <w:rPr>
+          <w:lang w:val="nl-NL"/>
+        </w:rPr>
+        <w:t>filesize</w:t>
+      </w:r>
+      <w:proofErr w:type="spellEnd"/>
+      <w:r>
+        <w:rPr>
+          <w:lang w:val="nl-NL"/>
+        </w:rPr>
+        <w:t xml:space="preserve"> goed worden weergegeven in de GUI</w:t>
       </w:r>
     </w:p>
     <w:p>
@@ -475,8 +842,30 @@
         <w:rPr>
           <w:lang w:val="nl-NL"/>
         </w:rPr>
-        <w:t>Bij het opslaan van de data de filename toevoegen aan het data struct</w:t>
-      </w:r>
+        <w:t xml:space="preserve">Bij het opslaan van de data de </w:t>
+      </w:r>
+      <w:proofErr w:type="spellStart"/>
+      <w:r>
+        <w:rPr>
+          <w:lang w:val="nl-NL"/>
+        </w:rPr>
+        <w:t>filename</w:t>
+      </w:r>
+      <w:proofErr w:type="spellEnd"/>
+      <w:r>
+        <w:rPr>
+          <w:lang w:val="nl-NL"/>
+        </w:rPr>
+        <w:t xml:space="preserve"> toevoegen aan het data </w:t>
+      </w:r>
+      <w:proofErr w:type="spellStart"/>
+      <w:r>
+        <w:rPr>
+          <w:lang w:val="nl-NL"/>
+        </w:rPr>
+        <w:t>struct</w:t>
+      </w:r>
+      <w:proofErr w:type="spellEnd"/>
     </w:p>
     <w:p>
       <w:pPr>
@@ -493,7 +882,37 @@
         <w:rPr>
           <w:lang w:val="nl-NL"/>
         </w:rPr>
-        <w:t>Zorgen data de analyse wordt toegepast op de data.trial field ipv de variabele data zelf.</w:t>
+        <w:t xml:space="preserve">Zorgen data de analyse wordt toegepast op de </w:t>
+      </w:r>
+      <w:proofErr w:type="spellStart"/>
+      <w:proofErr w:type="gramStart"/>
+      <w:r>
+        <w:rPr>
+          <w:lang w:val="nl-NL"/>
+        </w:rPr>
+        <w:t>data.trial</w:t>
+      </w:r>
+      <w:proofErr w:type="spellEnd"/>
+      <w:proofErr w:type="gramEnd"/>
+      <w:r>
+        <w:rPr>
+          <w:lang w:val="nl-NL"/>
+        </w:rPr>
+        <w:t xml:space="preserve"> field </w:t>
+      </w:r>
+      <w:proofErr w:type="spellStart"/>
+      <w:r>
+        <w:rPr>
+          <w:lang w:val="nl-NL"/>
+        </w:rPr>
+        <w:t>ipv</w:t>
+      </w:r>
+      <w:proofErr w:type="spellEnd"/>
+      <w:r>
+        <w:rPr>
+          <w:lang w:val="nl-NL"/>
+        </w:rPr>
+        <w:t xml:space="preserve"> de variabele data zelf.</w:t>
       </w:r>
     </w:p>
     <w:p>
@@ -511,7 +930,21 @@
         <w:rPr>
           <w:lang w:val="nl-NL"/>
         </w:rPr>
-        <w:t>Zorgend dat filter alleen wordt toegepast op analoge kanalen (dus niet channelType: “Marker”)</w:t>
+        <w:t xml:space="preserve">Zorgend dat filter alleen wordt toegepast op analoge kanalen (dus niet </w:t>
+      </w:r>
+      <w:proofErr w:type="spellStart"/>
+      <w:r>
+        <w:rPr>
+          <w:lang w:val="nl-NL"/>
+        </w:rPr>
+        <w:t>channelType</w:t>
+      </w:r>
+      <w:proofErr w:type="spellEnd"/>
+      <w:r>
+        <w:rPr>
+          <w:lang w:val="nl-NL"/>
+        </w:rPr>
+        <w:t>: “Marker”)</w:t>
       </w:r>
     </w:p>
     <w:p>
@@ -529,7 +962,23 @@
         <w:rPr>
           <w:lang w:val="nl-NL"/>
         </w:rPr>
-        <w:t>De bewerking toevoegen aan het data.history field.</w:t>
+        <w:t xml:space="preserve">De bewerking toevoegen aan het </w:t>
+      </w:r>
+      <w:proofErr w:type="spellStart"/>
+      <w:proofErr w:type="gramStart"/>
+      <w:r>
+        <w:rPr>
+          <w:lang w:val="nl-NL"/>
+        </w:rPr>
+        <w:t>data.history</w:t>
+      </w:r>
+      <w:proofErr w:type="spellEnd"/>
+      <w:proofErr w:type="gramEnd"/>
+      <w:r>
+        <w:rPr>
+          <w:lang w:val="nl-NL"/>
+        </w:rPr>
+        <w:t xml:space="preserve"> field.</w:t>
       </w:r>
       <w:r>
         <w:rPr>
@@ -537,11 +986,19 @@
         </w:rPr>
         <w:br/>
       </w:r>
-      <w:r>
-        <w:rPr>
-          <w:lang w:val="nl-NL"/>
-        </w:rPr>
-        <w:t>data.history = [</w:t>
+      <w:proofErr w:type="spellStart"/>
+      <w:r>
+        <w:rPr>
+          <w:lang w:val="nl-NL"/>
+        </w:rPr>
+        <w:t>data.history</w:t>
+      </w:r>
+      <w:proofErr w:type="spellEnd"/>
+      <w:r>
+        <w:rPr>
+          <w:lang w:val="nl-NL"/>
+        </w:rPr>
+        <w:t xml:space="preserve"> = [</w:t>
       </w:r>
       <w:r>
         <w:rPr>
@@ -549,12 +1006,14 @@
         </w:rPr>
         <w:t xml:space="preserve"> </w:t>
       </w:r>
-      <w:r>
-        <w:rPr>
-          <w:lang w:val="nl-NL"/>
-        </w:rPr>
-        <w:t xml:space="preserve">data.history </w:t>
-      </w:r>
+      <w:proofErr w:type="spellStart"/>
+      <w:r>
+        <w:rPr>
+          <w:lang w:val="nl-NL"/>
+        </w:rPr>
+        <w:t>data.history</w:t>
+      </w:r>
+      <w:proofErr w:type="spellEnd"/>
       <w:r>
         <w:rPr>
           <w:lang w:val="nl-NL"/>
@@ -565,7 +1024,21 @@
         <w:rPr>
           <w:lang w:val="nl-NL"/>
         </w:rPr>
-        <w:t>sprintf(</w:t>
+        <w:t xml:space="preserve"> </w:t>
+      </w:r>
+      <w:proofErr w:type="spellStart"/>
+      <w:r>
+        <w:rPr>
+          <w:lang w:val="nl-NL"/>
+        </w:rPr>
+        <w:t>sprintf</w:t>
+      </w:r>
+      <w:proofErr w:type="spellEnd"/>
+      <w:r>
+        <w:rPr>
+          <w:lang w:val="nl-NL"/>
+        </w:rPr>
+        <w:t>(</w:t>
       </w:r>
       <w:r>
         <w:rPr>
@@ -623,12 +1096,14 @@
           <w:lang w:val="nl-NL"/>
         </w:rPr>
       </w:pPr>
+      <w:proofErr w:type="spellStart"/>
       <w:r>
         <w:rPr>
           <w:lang w:val="nl-NL"/>
         </w:rPr>
         <w:t>LoadEEGData</w:t>
       </w:r>
+      <w:proofErr w:type="spellEnd"/>
     </w:p>
     <w:p>
       <w:pPr>
@@ -641,12 +1116,14 @@
           <w:lang w:val="nl-NL"/>
         </w:rPr>
       </w:pPr>
+      <w:proofErr w:type="spellStart"/>
       <w:r>
         <w:rPr>
           <w:lang w:val="nl-NL"/>
         </w:rPr>
         <w:t>SaveEEGData</w:t>
       </w:r>
+      <w:proofErr w:type="spellEnd"/>
     </w:p>
     <w:p>
       <w:pPr>
@@ -681,8 +1158,16 @@
         <w:rPr>
           <w:lang w:val="nl-NL"/>
         </w:rPr>
-        <w:t>Marker kanalen niet filtere</w:t>
-      </w:r>
+        <w:t xml:space="preserve">Marker kanalen niet </w:t>
+      </w:r>
+      <w:proofErr w:type="spellStart"/>
+      <w:r>
+        <w:rPr>
+          <w:lang w:val="nl-NL"/>
+        </w:rPr>
+        <w:t>filtere</w:t>
+      </w:r>
+      <w:proofErr w:type="spellEnd"/>
     </w:p>
     <w:p>
       <w:pPr>
@@ -695,11 +1180,65 @@
           <w:lang w:val="nl-NL"/>
         </w:rPr>
       </w:pPr>
-      <w:r>
-        <w:rPr>
-          <w:lang w:val="nl-NL"/>
-        </w:rPr>
-        <w:t>Cutting Tool (nieuwe versie)</w:t>
+      <w:proofErr w:type="spellStart"/>
+      <w:r>
+        <w:rPr>
+          <w:lang w:val="nl-NL"/>
+        </w:rPr>
+        <w:t>Cutting</w:t>
+      </w:r>
+      <w:proofErr w:type="spellEnd"/>
+      <w:r>
+        <w:rPr>
+          <w:lang w:val="nl-NL"/>
+        </w:rPr>
+        <w:t xml:space="preserve"> Tool (nieuwe versie)</w:t>
+      </w:r>
+      <w:r>
+        <w:rPr>
+          <w:lang w:val="nl-NL"/>
+        </w:rPr>
+        <w:t xml:space="preserve"> </w:t>
+      </w:r>
+      <w:r>
+        <w:rPr>
+          <w:lang w:val="nl-NL"/>
+        </w:rPr>
+        <w:sym w:font="Wingdings" w:char="F0E0"/>
+      </w:r>
+      <w:r>
+        <w:rPr>
+          <w:lang w:val="nl-NL"/>
+        </w:rPr>
+        <w:t xml:space="preserve"> zorgen dat </w:t>
+      </w:r>
+      <w:proofErr w:type="spellStart"/>
+      <w:r>
+        <w:rPr>
+          <w:lang w:val="nl-NL"/>
+        </w:rPr>
+        <w:t>sampleinfo</w:t>
+      </w:r>
+      <w:proofErr w:type="spellEnd"/>
+      <w:r>
+        <w:rPr>
+          <w:lang w:val="nl-NL"/>
+        </w:rPr>
+        <w:t xml:space="preserve"> goed wordt </w:t>
+      </w:r>
+      <w:proofErr w:type="spellStart"/>
+      <w:r>
+        <w:rPr>
+          <w:lang w:val="nl-NL"/>
+        </w:rPr>
+        <w:t>geupdate</w:t>
+      </w:r>
+      <w:proofErr w:type="spellEnd"/>
+      <w:r>
+        <w:rPr>
+          <w:lang w:val="nl-NL"/>
+        </w:rPr>
+        <w:t>!</w:t>
       </w:r>
     </w:p>
     <w:p>
@@ -717,6 +1256,7 @@
         <w:rPr>
           <w:lang w:val="nl-NL"/>
         </w:rPr>
+        <w:lastRenderedPageBreak/>
         <w:t>ERP Tool</w:t>
       </w:r>
     </w:p>
@@ -729,11 +1269,18 @@
         </w:numPr>
       </w:pPr>
       <w:r>
-        <w:lastRenderedPageBreak/>
         <w:t>Trial Browser</w:t>
       </w:r>
       <w:r>
-        <w:t xml:space="preserve"> (of nieuwe </w:t>
+        <w:t xml:space="preserve"> (of </w:t>
+      </w:r>
+      <w:proofErr w:type="spellStart"/>
+      <w:r>
+        <w:t>nieuwe</w:t>
+      </w:r>
+      <w:proofErr w:type="spellEnd"/>
+      <w:r>
+        <w:t xml:space="preserve"> </w:t>
       </w:r>
       <w:r>
         <w:t>Browsing Tool)</w:t>
@@ -765,11 +1312,21 @@
         </w:rPr>
         <w:t xml:space="preserve"> zorgen dat </w:t>
       </w:r>
-      <w:r>
-        <w:rPr>
-          <w:lang w:val="nl-NL"/>
-        </w:rPr>
-        <w:t>data.dims mee verandert.</w:t>
+      <w:proofErr w:type="spellStart"/>
+      <w:proofErr w:type="gramStart"/>
+      <w:r>
+        <w:rPr>
+          <w:lang w:val="nl-NL"/>
+        </w:rPr>
+        <w:t>data.dims</w:t>
+      </w:r>
+      <w:proofErr w:type="spellEnd"/>
+      <w:proofErr w:type="gramEnd"/>
+      <w:r>
+        <w:rPr>
+          <w:lang w:val="nl-NL"/>
+        </w:rPr>
+        <w:t xml:space="preserve"> mee verandert.</w:t>
       </w:r>
     </w:p>
     <w:p>
@@ -795,17 +1352,39 @@
           <w:lang w:val="nl-NL"/>
         </w:rPr>
       </w:pPr>
-      <w:r>
-        <w:rPr>
-          <w:lang w:val="nl-NL"/>
-        </w:rPr>
-        <w:t>Plotting Tool (opnieuw schrijven? Met o</w:t>
-      </w:r>
-      <w:r>
-        <w:rPr>
-          <w:lang w:val="nl-NL"/>
-        </w:rPr>
-        <w:t>ptie om dimensies (samples/channels/trials/condities/subjects) te kiezen per as?)</w:t>
+      <w:proofErr w:type="spellStart"/>
+      <w:r>
+        <w:rPr>
+          <w:lang w:val="nl-NL"/>
+        </w:rPr>
+        <w:t>Plotting</w:t>
+      </w:r>
+      <w:proofErr w:type="spellEnd"/>
+      <w:r>
+        <w:rPr>
+          <w:lang w:val="nl-NL"/>
+        </w:rPr>
+        <w:t xml:space="preserve"> Tool (opnieuw schrijven? Met o</w:t>
+      </w:r>
+      <w:r>
+        <w:rPr>
+          <w:lang w:val="nl-NL"/>
+        </w:rPr>
+        <w:t>ptie om dimensies (samples/</w:t>
+      </w:r>
+      <w:proofErr w:type="spellStart"/>
+      <w:r>
+        <w:rPr>
+          <w:lang w:val="nl-NL"/>
+        </w:rPr>
+        <w:t>channels</w:t>
+      </w:r>
+      <w:proofErr w:type="spellEnd"/>
+      <w:r>
+        <w:rPr>
+          <w:lang w:val="nl-NL"/>
+        </w:rPr>
+        <w:t>/trials/condities/subjects) te kiezen per as?)</w:t>
       </w:r>
     </w:p>
     <w:sectPr>
